--- a/MOCKUP/Untitled document.docx
+++ b/MOCKUP/Untitled document.docx
@@ -30,7 +30,7 @@
           <wp:inline distB="114300" distT="114300" distL="114300" distR="114300">
             <wp:extent cx="3090863" cy="3810000"/>
             <wp:effectExtent b="0" l="0" r="0" t="0"/>
-            <wp:docPr id="3" name="image3.jpg"/>
+            <wp:docPr id="6" name="image3.jpg"/>
             <a:graphic>
               <a:graphicData uri="http://schemas.openxmlformats.org/drawingml/2006/picture">
                 <pic:pic>
@@ -107,12 +107,12 @@
           <wp:inline distB="114300" distT="114300" distL="114300" distR="114300">
             <wp:extent cx="2943225" cy="3224213"/>
             <wp:effectExtent b="0" l="0" r="0" t="0"/>
-            <wp:docPr id="1" name="image1.jpg"/>
+            <wp:docPr id="4" name="image7.jpg"/>
             <a:graphic>
               <a:graphicData uri="http://schemas.openxmlformats.org/drawingml/2006/picture">
                 <pic:pic>
                   <pic:nvPicPr>
-                    <pic:cNvPr id="0" name="image1.jpg"/>
+                    <pic:cNvPr id="0" name="image7.jpg"/>
                     <pic:cNvPicPr preferRelativeResize="0"/>
                   </pic:nvPicPr>
                   <pic:blipFill>
@@ -200,7 +200,7 @@
           <wp:inline distB="114300" distT="114300" distL="114300" distR="114300">
             <wp:extent cx="2914650" cy="3309938"/>
             <wp:effectExtent b="0" l="0" r="0" t="0"/>
-            <wp:docPr id="2" name="image2.jpg"/>
+            <wp:docPr id="5" name="image2.jpg"/>
             <a:graphic>
               <a:graphicData uri="http://schemas.openxmlformats.org/drawingml/2006/picture">
                 <pic:pic>
@@ -260,7 +260,436 @@
           <w:rFonts w:ascii="Times New Roman" w:cs="Times New Roman" w:eastAsia="Times New Roman" w:hAnsi="Times New Roman"/>
           <w:rtl w:val="0"/>
         </w:rPr>
-        <w:t xml:space="preserve">Parent version:</w:t>
+        <w:t xml:space="preserve">#Parent version:</w:t>
+      </w:r>
+    </w:p>
+    <w:p>
+      <w:pPr>
+        <w:jc w:val="both"/>
+        <w:rPr>
+          <w:rFonts w:ascii="Times New Roman" w:cs="Times New Roman" w:eastAsia="Times New Roman" w:hAnsi="Times New Roman"/>
+        </w:rPr>
+      </w:pPr>
+      <w:r>
+        <w:rPr>
+          <w:rtl w:val="0"/>
+        </w:rPr>
+      </w:r>
+    </w:p>
+    <w:p>
+      <w:pPr>
+        <w:jc w:val="both"/>
+        <w:rPr>
+          <w:rFonts w:ascii="Times New Roman" w:cs="Times New Roman" w:eastAsia="Times New Roman" w:hAnsi="Times New Roman"/>
+        </w:rPr>
+      </w:pPr>
+      <w:r>
+        <w:rPr>
+          <w:rFonts w:ascii="Times New Roman" w:cs="Times New Roman" w:eastAsia="Times New Roman" w:hAnsi="Times New Roman"/>
+          <w:rtl w:val="0"/>
+        </w:rPr>
+        <w:t xml:space="preserve">Code_Input_Page:</w:t>
+      </w:r>
+    </w:p>
+    <w:p>
+      <w:pPr>
+        <w:jc w:val="both"/>
+        <w:rPr>
+          <w:rFonts w:ascii="Times New Roman" w:cs="Times New Roman" w:eastAsia="Times New Roman" w:hAnsi="Times New Roman"/>
+        </w:rPr>
+      </w:pPr>
+      <w:r>
+        <w:rPr>
+          <w:rFonts w:ascii="Times New Roman" w:cs="Times New Roman" w:eastAsia="Times New Roman" w:hAnsi="Times New Roman"/>
+        </w:rPr>
+        <w:drawing>
+          <wp:inline distB="114300" distT="114300" distL="114300" distR="114300">
+            <wp:extent cx="2724150" cy="3138488"/>
+            <wp:effectExtent b="0" l="0" r="0" t="0"/>
+            <wp:docPr id="7" name="image1.jpg"/>
+            <a:graphic>
+              <a:graphicData uri="http://schemas.openxmlformats.org/drawingml/2006/picture">
+                <pic:pic>
+                  <pic:nvPicPr>
+                    <pic:cNvPr id="0" name="image1.jpg"/>
+                    <pic:cNvPicPr preferRelativeResize="0"/>
+                  </pic:nvPicPr>
+                  <pic:blipFill>
+                    <a:blip r:embed="rId9"/>
+                    <a:srcRect b="0" l="0" r="0" t="0"/>
+                    <a:stretch>
+                      <a:fillRect/>
+                    </a:stretch>
+                  </pic:blipFill>
+                  <pic:spPr>
+                    <a:xfrm>
+                      <a:off x="0" y="0"/>
+                      <a:ext cx="2724150" cy="3138488"/>
+                    </a:xfrm>
+                    <a:prstGeom prst="rect"/>
+                    <a:ln/>
+                  </pic:spPr>
+                </pic:pic>
+              </a:graphicData>
+            </a:graphic>
+          </wp:inline>
+        </w:drawing>
+      </w:r>
+      <w:r>
+        <w:rPr>
+          <w:rtl w:val="0"/>
+        </w:rPr>
+      </w:r>
+    </w:p>
+    <w:p>
+      <w:pPr>
+        <w:jc w:val="both"/>
+        <w:rPr>
+          <w:rFonts w:ascii="Times New Roman" w:cs="Times New Roman" w:eastAsia="Times New Roman" w:hAnsi="Times New Roman"/>
+        </w:rPr>
+      </w:pPr>
+      <w:r>
+        <w:rPr>
+          <w:rtl w:val="0"/>
+        </w:rPr>
+      </w:r>
+    </w:p>
+    <w:p>
+      <w:pPr>
+        <w:jc w:val="both"/>
+        <w:rPr>
+          <w:rFonts w:ascii="Times New Roman" w:cs="Times New Roman" w:eastAsia="Times New Roman" w:hAnsi="Times New Roman"/>
+        </w:rPr>
+      </w:pPr>
+      <w:r>
+        <w:rPr>
+          <w:rtl w:val="0"/>
+        </w:rPr>
+      </w:r>
+    </w:p>
+    <w:p>
+      <w:pPr>
+        <w:jc w:val="both"/>
+        <w:rPr>
+          <w:rFonts w:ascii="Times New Roman" w:cs="Times New Roman" w:eastAsia="Times New Roman" w:hAnsi="Times New Roman"/>
+        </w:rPr>
+      </w:pPr>
+      <w:r>
+        <w:rPr>
+          <w:rtl w:val="0"/>
+        </w:rPr>
+      </w:r>
+    </w:p>
+    <w:p>
+      <w:pPr>
+        <w:jc w:val="both"/>
+        <w:rPr>
+          <w:rFonts w:ascii="Times New Roman" w:cs="Times New Roman" w:eastAsia="Times New Roman" w:hAnsi="Times New Roman"/>
+        </w:rPr>
+      </w:pPr>
+      <w:r>
+        <w:rPr>
+          <w:rFonts w:ascii="Times New Roman" w:cs="Times New Roman" w:eastAsia="Times New Roman" w:hAnsi="Times New Roman"/>
+          <w:rtl w:val="0"/>
+        </w:rPr>
+        <w:t xml:space="preserve">Map_Page:</w:t>
+      </w:r>
+    </w:p>
+    <w:p>
+      <w:pPr>
+        <w:jc w:val="both"/>
+        <w:rPr>
+          <w:rFonts w:ascii="Times New Roman" w:cs="Times New Roman" w:eastAsia="Times New Roman" w:hAnsi="Times New Roman"/>
+        </w:rPr>
+      </w:pPr>
+      <w:r>
+        <w:rPr>
+          <w:rFonts w:ascii="Times New Roman" w:cs="Times New Roman" w:eastAsia="Times New Roman" w:hAnsi="Times New Roman"/>
+        </w:rPr>
+        <w:drawing>
+          <wp:inline distB="114300" distT="114300" distL="114300" distR="114300">
+            <wp:extent cx="2533650" cy="3138488"/>
+            <wp:effectExtent b="0" l="0" r="0" t="0"/>
+            <wp:docPr id="2" name="image4.jpg"/>
+            <a:graphic>
+              <a:graphicData uri="http://schemas.openxmlformats.org/drawingml/2006/picture">
+                <pic:pic>
+                  <pic:nvPicPr>
+                    <pic:cNvPr id="0" name="image4.jpg"/>
+                    <pic:cNvPicPr preferRelativeResize="0"/>
+                  </pic:nvPicPr>
+                  <pic:blipFill>
+                    <a:blip r:embed="rId10"/>
+                    <a:srcRect b="0" l="0" r="0" t="0"/>
+                    <a:stretch>
+                      <a:fillRect/>
+                    </a:stretch>
+                  </pic:blipFill>
+                  <pic:spPr>
+                    <a:xfrm>
+                      <a:off x="0" y="0"/>
+                      <a:ext cx="2533650" cy="3138488"/>
+                    </a:xfrm>
+                    <a:prstGeom prst="rect"/>
+                    <a:ln/>
+                  </pic:spPr>
+                </pic:pic>
+              </a:graphicData>
+            </a:graphic>
+          </wp:inline>
+        </w:drawing>
+      </w:r>
+      <w:r>
+        <w:rPr>
+          <w:rtl w:val="0"/>
+        </w:rPr>
+      </w:r>
+    </w:p>
+    <w:p>
+      <w:pPr>
+        <w:jc w:val="both"/>
+        <w:rPr>
+          <w:rFonts w:ascii="Times New Roman" w:cs="Times New Roman" w:eastAsia="Times New Roman" w:hAnsi="Times New Roman"/>
+        </w:rPr>
+      </w:pPr>
+      <w:r>
+        <w:rPr>
+          <w:rtl w:val="0"/>
+        </w:rPr>
+      </w:r>
+    </w:p>
+    <w:p>
+      <w:pPr>
+        <w:jc w:val="both"/>
+        <w:rPr>
+          <w:rFonts w:ascii="Times New Roman" w:cs="Times New Roman" w:eastAsia="Times New Roman" w:hAnsi="Times New Roman"/>
+        </w:rPr>
+      </w:pPr>
+      <w:r>
+        <w:rPr>
+          <w:rFonts w:ascii="Times New Roman" w:cs="Times New Roman" w:eastAsia="Times New Roman" w:hAnsi="Times New Roman"/>
+          <w:rtl w:val="0"/>
+        </w:rPr>
+        <w:t xml:space="preserve">Map_Page_Extension of the option button</w:t>
+      </w:r>
+    </w:p>
+    <w:p>
+      <w:pPr>
+        <w:jc w:val="both"/>
+        <w:rPr>
+          <w:rFonts w:ascii="Times New Roman" w:cs="Times New Roman" w:eastAsia="Times New Roman" w:hAnsi="Times New Roman"/>
+        </w:rPr>
+      </w:pPr>
+      <w:r>
+        <w:rPr>
+          <w:rFonts w:ascii="Times New Roman" w:cs="Times New Roman" w:eastAsia="Times New Roman" w:hAnsi="Times New Roman"/>
+        </w:rPr>
+        <w:drawing>
+          <wp:inline distB="114300" distT="114300" distL="114300" distR="114300">
+            <wp:extent cx="2495550" cy="2805113"/>
+            <wp:effectExtent b="0" l="0" r="0" t="0"/>
+            <wp:docPr id="1" name="image5.jpg"/>
+            <a:graphic>
+              <a:graphicData uri="http://schemas.openxmlformats.org/drawingml/2006/picture">
+                <pic:pic>
+                  <pic:nvPicPr>
+                    <pic:cNvPr id="0" name="image5.jpg"/>
+                    <pic:cNvPicPr preferRelativeResize="0"/>
+                  </pic:nvPicPr>
+                  <pic:blipFill>
+                    <a:blip r:embed="rId11"/>
+                    <a:srcRect b="0" l="0" r="0" t="0"/>
+                    <a:stretch>
+                      <a:fillRect/>
+                    </a:stretch>
+                  </pic:blipFill>
+                  <pic:spPr>
+                    <a:xfrm>
+                      <a:off x="0" y="0"/>
+                      <a:ext cx="2495550" cy="2805113"/>
+                    </a:xfrm>
+                    <a:prstGeom prst="rect"/>
+                    <a:ln/>
+                  </pic:spPr>
+                </pic:pic>
+              </a:graphicData>
+            </a:graphic>
+          </wp:inline>
+        </w:drawing>
+      </w:r>
+      <w:r>
+        <w:rPr>
+          <w:rtl w:val="0"/>
+        </w:rPr>
+      </w:r>
+    </w:p>
+    <w:p>
+      <w:pPr>
+        <w:jc w:val="both"/>
+        <w:rPr>
+          <w:rFonts w:ascii="Times New Roman" w:cs="Times New Roman" w:eastAsia="Times New Roman" w:hAnsi="Times New Roman"/>
+        </w:rPr>
+      </w:pPr>
+      <w:r>
+        <w:rPr>
+          <w:rtl w:val="0"/>
+        </w:rPr>
+      </w:r>
+    </w:p>
+    <w:p>
+      <w:pPr>
+        <w:jc w:val="both"/>
+        <w:rPr>
+          <w:rFonts w:ascii="Times New Roman" w:cs="Times New Roman" w:eastAsia="Times New Roman" w:hAnsi="Times New Roman"/>
+        </w:rPr>
+      </w:pPr>
+      <w:r>
+        <w:rPr>
+          <w:rtl w:val="0"/>
+        </w:rPr>
+      </w:r>
+    </w:p>
+    <w:p>
+      <w:pPr>
+        <w:jc w:val="both"/>
+        <w:rPr>
+          <w:rFonts w:ascii="Times New Roman" w:cs="Times New Roman" w:eastAsia="Times New Roman" w:hAnsi="Times New Roman"/>
+        </w:rPr>
+      </w:pPr>
+      <w:r>
+        <w:rPr>
+          <w:rtl w:val="0"/>
+        </w:rPr>
+      </w:r>
+    </w:p>
+    <w:p>
+      <w:pPr>
+        <w:jc w:val="both"/>
+        <w:rPr>
+          <w:rFonts w:ascii="Times New Roman" w:cs="Times New Roman" w:eastAsia="Times New Roman" w:hAnsi="Times New Roman"/>
+        </w:rPr>
+      </w:pPr>
+      <w:r>
+        <w:rPr>
+          <w:rtl w:val="0"/>
+        </w:rPr>
+      </w:r>
+    </w:p>
+    <w:p>
+      <w:pPr>
+        <w:jc w:val="both"/>
+        <w:rPr>
+          <w:rFonts w:ascii="Times New Roman" w:cs="Times New Roman" w:eastAsia="Times New Roman" w:hAnsi="Times New Roman"/>
+        </w:rPr>
+      </w:pPr>
+      <w:r>
+        <w:rPr>
+          <w:rtl w:val="0"/>
+        </w:rPr>
+      </w:r>
+    </w:p>
+    <w:p>
+      <w:pPr>
+        <w:jc w:val="both"/>
+        <w:rPr>
+          <w:rFonts w:ascii="Times New Roman" w:cs="Times New Roman" w:eastAsia="Times New Roman" w:hAnsi="Times New Roman"/>
+        </w:rPr>
+      </w:pPr>
+      <w:r>
+        <w:rPr>
+          <w:rtl w:val="0"/>
+        </w:rPr>
+      </w:r>
+    </w:p>
+    <w:p>
+      <w:pPr>
+        <w:jc w:val="both"/>
+        <w:rPr>
+          <w:rFonts w:ascii="Times New Roman" w:cs="Times New Roman" w:eastAsia="Times New Roman" w:hAnsi="Times New Roman"/>
+        </w:rPr>
+      </w:pPr>
+      <w:r>
+        <w:rPr>
+          <w:rtl w:val="0"/>
+        </w:rPr>
+      </w:r>
+    </w:p>
+    <w:p>
+      <w:pPr>
+        <w:jc w:val="both"/>
+        <w:rPr>
+          <w:rFonts w:ascii="Times New Roman" w:cs="Times New Roman" w:eastAsia="Times New Roman" w:hAnsi="Times New Roman"/>
+        </w:rPr>
+      </w:pPr>
+      <w:r>
+        <w:rPr>
+          <w:rtl w:val="0"/>
+        </w:rPr>
+      </w:r>
+    </w:p>
+    <w:p>
+      <w:pPr>
+        <w:jc w:val="both"/>
+        <w:rPr>
+          <w:rFonts w:ascii="Times New Roman" w:cs="Times New Roman" w:eastAsia="Times New Roman" w:hAnsi="Times New Roman"/>
+        </w:rPr>
+      </w:pPr>
+      <w:r>
+        <w:rPr>
+          <w:rFonts w:ascii="Times New Roman" w:cs="Times New Roman" w:eastAsia="Times New Roman" w:hAnsi="Times New Roman"/>
+          <w:rtl w:val="0"/>
+        </w:rPr>
+        <w:t xml:space="preserve">Payment_Page:</w:t>
+      </w:r>
+    </w:p>
+    <w:p>
+      <w:pPr>
+        <w:jc w:val="both"/>
+        <w:rPr>
+          <w:rFonts w:ascii="Times New Roman" w:cs="Times New Roman" w:eastAsia="Times New Roman" w:hAnsi="Times New Roman"/>
+        </w:rPr>
+      </w:pPr>
+      <w:r>
+        <w:rPr>
+          <w:rFonts w:ascii="Times New Roman" w:cs="Times New Roman" w:eastAsia="Times New Roman" w:hAnsi="Times New Roman"/>
+        </w:rPr>
+        <w:drawing>
+          <wp:inline distB="114300" distT="114300" distL="114300" distR="114300">
+            <wp:extent cx="2371725" cy="3062288"/>
+            <wp:effectExtent b="0" l="0" r="0" t="0"/>
+            <wp:docPr id="3" name="image6.jpg"/>
+            <a:graphic>
+              <a:graphicData uri="http://schemas.openxmlformats.org/drawingml/2006/picture">
+                <pic:pic>
+                  <pic:nvPicPr>
+                    <pic:cNvPr id="0" name="image6.jpg"/>
+                    <pic:cNvPicPr preferRelativeResize="0"/>
+                  </pic:nvPicPr>
+                  <pic:blipFill>
+                    <a:blip r:embed="rId12"/>
+                    <a:srcRect b="0" l="0" r="0" t="0"/>
+                    <a:stretch>
+                      <a:fillRect/>
+                    </a:stretch>
+                  </pic:blipFill>
+                  <pic:spPr>
+                    <a:xfrm>
+                      <a:off x="0" y="0"/>
+                      <a:ext cx="2371725" cy="3062288"/>
+                    </a:xfrm>
+                    <a:prstGeom prst="rect"/>
+                    <a:ln/>
+                  </pic:spPr>
+                </pic:pic>
+              </a:graphicData>
+            </a:graphic>
+          </wp:inline>
+        </w:drawing>
+      </w:r>
+      <w:r>
+        <w:rPr>
+          <w:rtl w:val="0"/>
+        </w:rPr>
       </w:r>
     </w:p>
     <w:p>
